--- a/TODOS.docx
+++ b/TODOS.docx
@@ -19,6 +19,47 @@
       <w:proofErr w:type="spellEnd"/>
     </w:p>
     <w:p>
+      <w:pPr>
+        <w:pStyle w:val="Listenabsatz"/>
+        <w:numPr>
+          <w:ilvl w:val="0"/>
+          <w:numId w:val="10"/>
+        </w:numPr>
+      </w:pPr>
+      <w:r>
+        <w:t xml:space="preserve">SWAD </w:t>
+      </w:r>
+      <w:r>
+        <w:sym w:font="Wingdings" w:char="F0E0"/>
+      </w:r>
+      <w:r>
+        <w:t xml:space="preserve"> FMRT</w:t>
+      </w:r>
+    </w:p>
+    <w:p>
+      <w:pPr>
+        <w:pStyle w:val="Listenabsatz"/>
+        <w:numPr>
+          <w:ilvl w:val="0"/>
+          <w:numId w:val="10"/>
+        </w:numPr>
+      </w:pPr>
+      <w:r>
+        <w:t xml:space="preserve">SWAD </w:t>
+      </w:r>
+      <w:r>
+        <w:sym w:font="Wingdings" w:char="F0E0"/>
+      </w:r>
+      <w:r>
+        <w:t xml:space="preserve"> </w:t>
+      </w:r>
+      <w:proofErr w:type="spellStart"/>
+      <w:r>
+        <w:t>logfile</w:t>
+      </w:r>
+      <w:proofErr w:type="spellEnd"/>
+    </w:p>
+    <w:p>
       <w:r>
         <w:t>Allgemein</w:t>
       </w:r>
@@ -111,30 +152,7 @@
         </w:numPr>
       </w:pPr>
       <w:r>
-        <w:t xml:space="preserve">Sollen Instruktion pro </w:t>
-      </w:r>
-      <w:proofErr w:type="spellStart"/>
-      <w:r>
-        <w:t>Section</w:t>
-      </w:r>
-      <w:proofErr w:type="spellEnd"/>
-      <w:r>
-        <w:t xml:space="preserve"> oder pro Block gezeigt werden?</w:t>
-      </w:r>
-    </w:p>
-    <w:p>
-      <w:pPr>
-        <w:pStyle w:val="Listenabsatz"/>
-        <w:numPr>
-          <w:ilvl w:val="0"/>
-          <w:numId w:val="2"/>
-        </w:numPr>
-      </w:pPr>
-      <w:r>
-        <w:t>Gibt es Bedingungen an die einzelnen Blöcke</w:t>
-      </w:r>
-      <w:r>
-        <w:t xml:space="preserve">? </w:t>
+        <w:t xml:space="preserve">Gibt es Bedingungen an die einzelnen Blöcke? </w:t>
       </w:r>
     </w:p>
     <w:p>
@@ -164,56 +182,8 @@
       </w:r>
     </w:p>
     <w:p>
-      <w:pPr>
-        <w:pStyle w:val="Listenabsatz"/>
-        <w:numPr>
-          <w:ilvl w:val="0"/>
-          <w:numId w:val="7"/>
-        </w:numPr>
-      </w:pPr>
-      <w:r>
-        <w:t xml:space="preserve">In </w:t>
-      </w:r>
-      <w:r>
-        <w:t>A</w:t>
-      </w:r>
-      <w:r>
-        <w:t xml:space="preserve">ttention darf erstes kein </w:t>
-      </w:r>
-      <w:proofErr w:type="spellStart"/>
-      <w:r>
-        <w:t>target</w:t>
-      </w:r>
-      <w:proofErr w:type="spellEnd"/>
-      <w:r>
-        <w:t xml:space="preserve"> sein, und bei Inhibition anders herum</w:t>
-      </w:r>
-    </w:p>
-    <w:p>
-      <w:pPr>
-        <w:pStyle w:val="Listenabsatz"/>
-        <w:numPr>
-          <w:ilvl w:val="0"/>
-          <w:numId w:val="7"/>
-        </w:numPr>
-      </w:pPr>
-      <w:r>
-        <w:t>Mit we</w:t>
-      </w:r>
       <w:bookmarkStart w:id="0" w:name="_GoBack"/>
       <w:bookmarkEnd w:id="0"/>
-      <w:r>
-        <w:t xml:space="preserve">lcher Taste reagieren Probanden </w:t>
-      </w:r>
-      <w:r>
-        <w:sym w:font="Wingdings" w:char="F0E0"/>
-      </w:r>
-      <w:r>
-        <w:t xml:space="preserve"> in Instruktionen einfügen</w:t>
-      </w:r>
-    </w:p>
-    <w:p/>
-    <w:p>
       <w:r>
         <w:t>SWAD</w:t>
       </w:r>
@@ -572,6 +542,118 @@
     </w:lvl>
   </w:abstractNum>
   <w:abstractNum w:abstractNumId="3" w15:restartNumberingAfterBreak="0">
+    <w:nsid w:val="2E1B6C6D"/>
+    <w:multiLevelType w:val="hybridMultilevel"/>
+    <w:tmpl w:val="3A681BC2"/>
+    <w:lvl w:ilvl="0" w:tplc="103E888E">
+      <w:numFmt w:val="bullet"/>
+      <w:lvlText w:val="-"/>
+      <w:lvlJc w:val="left"/>
+      <w:pPr>
+        <w:ind w:left="720" w:hanging="360"/>
+      </w:pPr>
+      <w:rPr>
+        <w:rFonts w:ascii="Calibri" w:eastAsiaTheme="minorHAnsi" w:hAnsi="Calibri" w:cs="Calibri" w:hint="default"/>
+      </w:rPr>
+    </w:lvl>
+    <w:lvl w:ilvl="1" w:tplc="04070003" w:tentative="1">
+      <w:start w:val="1"/>
+      <w:numFmt w:val="bullet"/>
+      <w:lvlText w:val="o"/>
+      <w:lvlJc w:val="left"/>
+      <w:pPr>
+        <w:ind w:left="1440" w:hanging="360"/>
+      </w:pPr>
+      <w:rPr>
+        <w:rFonts w:ascii="Courier New" w:hAnsi="Courier New" w:cs="Courier New" w:hint="default"/>
+      </w:rPr>
+    </w:lvl>
+    <w:lvl w:ilvl="2" w:tplc="04070005" w:tentative="1">
+      <w:start w:val="1"/>
+      <w:numFmt w:val="bullet"/>
+      <w:lvlText w:val=""/>
+      <w:lvlJc w:val="left"/>
+      <w:pPr>
+        <w:ind w:left="2160" w:hanging="360"/>
+      </w:pPr>
+      <w:rPr>
+        <w:rFonts w:ascii="Wingdings" w:hAnsi="Wingdings" w:hint="default"/>
+      </w:rPr>
+    </w:lvl>
+    <w:lvl w:ilvl="3" w:tplc="04070001" w:tentative="1">
+      <w:start w:val="1"/>
+      <w:numFmt w:val="bullet"/>
+      <w:lvlText w:val=""/>
+      <w:lvlJc w:val="left"/>
+      <w:pPr>
+        <w:ind w:left="2880" w:hanging="360"/>
+      </w:pPr>
+      <w:rPr>
+        <w:rFonts w:ascii="Symbol" w:hAnsi="Symbol" w:hint="default"/>
+      </w:rPr>
+    </w:lvl>
+    <w:lvl w:ilvl="4" w:tplc="04070003" w:tentative="1">
+      <w:start w:val="1"/>
+      <w:numFmt w:val="bullet"/>
+      <w:lvlText w:val="o"/>
+      <w:lvlJc w:val="left"/>
+      <w:pPr>
+        <w:ind w:left="3600" w:hanging="360"/>
+      </w:pPr>
+      <w:rPr>
+        <w:rFonts w:ascii="Courier New" w:hAnsi="Courier New" w:cs="Courier New" w:hint="default"/>
+      </w:rPr>
+    </w:lvl>
+    <w:lvl w:ilvl="5" w:tplc="04070005" w:tentative="1">
+      <w:start w:val="1"/>
+      <w:numFmt w:val="bullet"/>
+      <w:lvlText w:val=""/>
+      <w:lvlJc w:val="left"/>
+      <w:pPr>
+        <w:ind w:left="4320" w:hanging="360"/>
+      </w:pPr>
+      <w:rPr>
+        <w:rFonts w:ascii="Wingdings" w:hAnsi="Wingdings" w:hint="default"/>
+      </w:rPr>
+    </w:lvl>
+    <w:lvl w:ilvl="6" w:tplc="04070001" w:tentative="1">
+      <w:start w:val="1"/>
+      <w:numFmt w:val="bullet"/>
+      <w:lvlText w:val=""/>
+      <w:lvlJc w:val="left"/>
+      <w:pPr>
+        <w:ind w:left="5040" w:hanging="360"/>
+      </w:pPr>
+      <w:rPr>
+        <w:rFonts w:ascii="Symbol" w:hAnsi="Symbol" w:hint="default"/>
+      </w:rPr>
+    </w:lvl>
+    <w:lvl w:ilvl="7" w:tplc="04070003" w:tentative="1">
+      <w:start w:val="1"/>
+      <w:numFmt w:val="bullet"/>
+      <w:lvlText w:val="o"/>
+      <w:lvlJc w:val="left"/>
+      <w:pPr>
+        <w:ind w:left="5760" w:hanging="360"/>
+      </w:pPr>
+      <w:rPr>
+        <w:rFonts w:ascii="Courier New" w:hAnsi="Courier New" w:cs="Courier New" w:hint="default"/>
+      </w:rPr>
+    </w:lvl>
+    <w:lvl w:ilvl="8" w:tplc="04070005" w:tentative="1">
+      <w:start w:val="1"/>
+      <w:numFmt w:val="bullet"/>
+      <w:lvlText w:val=""/>
+      <w:lvlJc w:val="left"/>
+      <w:pPr>
+        <w:ind w:left="6480" w:hanging="360"/>
+      </w:pPr>
+      <w:rPr>
+        <w:rFonts w:ascii="Wingdings" w:hAnsi="Wingdings" w:hint="default"/>
+      </w:rPr>
+    </w:lvl>
+  </w:abstractNum>
+  <w:abstractNum w:abstractNumId="4" w15:restartNumberingAfterBreak="0">
     <w:nsid w:val="415218A7"/>
     <w:multiLevelType w:val="hybridMultilevel"/>
     <w:tmpl w:val="0F7E923E"/>
@@ -660,7 +742,7 @@
       </w:pPr>
     </w:lvl>
   </w:abstractNum>
-  <w:abstractNum w:abstractNumId="4" w15:restartNumberingAfterBreak="0">
+  <w:abstractNum w:abstractNumId="5" w15:restartNumberingAfterBreak="0">
     <w:nsid w:val="45C55608"/>
     <w:multiLevelType w:val="hybridMultilevel"/>
     <w:tmpl w:val="EA289FB4"/>
@@ -749,7 +831,7 @@
       </w:pPr>
     </w:lvl>
   </w:abstractNum>
-  <w:abstractNum w:abstractNumId="5" w15:restartNumberingAfterBreak="0">
+  <w:abstractNum w:abstractNumId="6" w15:restartNumberingAfterBreak="0">
     <w:nsid w:val="47264FDE"/>
     <w:multiLevelType w:val="hybridMultilevel"/>
     <w:tmpl w:val="18C0F06E"/>
@@ -838,7 +920,7 @@
       </w:pPr>
     </w:lvl>
   </w:abstractNum>
-  <w:abstractNum w:abstractNumId="6" w15:restartNumberingAfterBreak="0">
+  <w:abstractNum w:abstractNumId="7" w15:restartNumberingAfterBreak="0">
     <w:nsid w:val="50F514CC"/>
     <w:multiLevelType w:val="hybridMultilevel"/>
     <w:tmpl w:val="02143CAC"/>
@@ -927,7 +1009,7 @@
       </w:pPr>
     </w:lvl>
   </w:abstractNum>
-  <w:abstractNum w:abstractNumId="7" w15:restartNumberingAfterBreak="0">
+  <w:abstractNum w:abstractNumId="8" w15:restartNumberingAfterBreak="0">
     <w:nsid w:val="56A53A9E"/>
     <w:multiLevelType w:val="hybridMultilevel"/>
     <w:tmpl w:val="0E0892A8"/>
@@ -1016,7 +1098,7 @@
       </w:pPr>
     </w:lvl>
   </w:abstractNum>
-  <w:abstractNum w:abstractNumId="8" w15:restartNumberingAfterBreak="0">
+  <w:abstractNum w:abstractNumId="9" w15:restartNumberingAfterBreak="0">
     <w:nsid w:val="6B5154D4"/>
     <w:multiLevelType w:val="hybridMultilevel"/>
     <w:tmpl w:val="3954A77E"/>
@@ -1112,25 +1194,28 @@
     <w:abstractNumId w:val="0"/>
   </w:num>
   <w:num w:numId="3">
-    <w:abstractNumId w:val="6"/>
+    <w:abstractNumId w:val="7"/>
   </w:num>
   <w:num w:numId="4">
-    <w:abstractNumId w:val="7"/>
+    <w:abstractNumId w:val="8"/>
   </w:num>
   <w:num w:numId="5">
-    <w:abstractNumId w:val="3"/>
+    <w:abstractNumId w:val="4"/>
   </w:num>
   <w:num w:numId="6">
-    <w:abstractNumId w:val="4"/>
+    <w:abstractNumId w:val="5"/>
   </w:num>
   <w:num w:numId="7">
-    <w:abstractNumId w:val="8"/>
+    <w:abstractNumId w:val="9"/>
   </w:num>
   <w:num w:numId="8">
     <w:abstractNumId w:val="2"/>
   </w:num>
   <w:num w:numId="9">
-    <w:abstractNumId w:val="5"/>
+    <w:abstractNumId w:val="6"/>
+  </w:num>
+  <w:num w:numId="10">
+    <w:abstractNumId w:val="3"/>
   </w:num>
 </w:numbering>
 </file>
@@ -1615,6 +1700,23 @@
     <w:uiPriority w:val="99"/>
     <w:rsid w:val="00E73FFF"/>
   </w:style>
+  <w:style w:type="paragraph" w:styleId="StandardWeb">
+    <w:name w:val="Normal (Web)"/>
+    <w:basedOn w:val="Standard"/>
+    <w:uiPriority w:val="99"/>
+    <w:semiHidden/>
+    <w:unhideWhenUsed/>
+    <w:rsid w:val="00F07E94"/>
+    <w:pPr>
+      <w:spacing w:before="100" w:beforeAutospacing="1" w:after="100" w:afterAutospacing="1" w:line="240" w:lineRule="auto"/>
+    </w:pPr>
+    <w:rPr>
+      <w:rFonts w:ascii="Times New Roman" w:eastAsia="Times New Roman" w:hAnsi="Times New Roman" w:cs="Times New Roman"/>
+      <w:sz w:val="24"/>
+      <w:szCs w:val="24"/>
+      <w:lang w:eastAsia="de-DE"/>
+    </w:rPr>
+  </w:style>
 </w:styles>
 </file>
 

--- a/TODOS.docx
+++ b/TODOS.docx
@@ -3,18 +3,55 @@
 <w:document xmlns:wpc="http://schemas.microsoft.com/office/word/2010/wordprocessingCanvas" xmlns:cx="http://schemas.microsoft.com/office/drawing/2014/chartex" xmlns:cx1="http://schemas.microsoft.com/office/drawing/2015/9/8/chartex" xmlns:cx2="http://schemas.microsoft.com/office/drawing/2015/10/21/chartex" xmlns:cx3="http://schemas.microsoft.com/office/drawing/2016/5/9/chartex" xmlns:cx4="http://schemas.microsoft.com/office/drawing/2016/5/10/chartex" xmlns:cx5="http://schemas.microsoft.com/office/drawing/2016/5/11/chartex" xmlns:cx6="http://schemas.microsoft.com/office/drawing/2016/5/12/chartex" xmlns:cx7="http://schemas.microsoft.com/office/drawing/2016/5/13/chartex" xmlns:cx8="http://schemas.microsoft.com/office/drawing/2016/5/14/chartex" xmlns:mc="http://schemas.openxmlformats.org/markup-compatibility/2006" xmlns:aink="http://schemas.microsoft.com/office/drawing/2016/ink" xmlns:am3d="http://schemas.microsoft.com/office/drawing/2017/model3d" xmlns:o="urn:schemas-microsoft-com:office:office" xmlns:r="http://schemas.openxmlformats.org/officeDocument/2006/relationships" xmlns:m="http://schemas.openxmlformats.org/officeDocument/2006/math" xmlns:v="urn:schemas-microsoft-com:vml" xmlns:wp14="http://schemas.microsoft.com/office/word/2010/wordprocessingDrawing" xmlns:wp="http://schemas.openxmlformats.org/drawingml/2006/wordprocessingDrawing" xmlns:w10="urn:schemas-microsoft-com:office:word" xmlns:w="http://schemas.openxmlformats.org/wordprocessingml/2006/main" xmlns:w14="http://schemas.microsoft.com/office/word/2010/wordml" xmlns:w15="http://schemas.microsoft.com/office/word/2012/wordml" xmlns:w16cid="http://schemas.microsoft.com/office/word/2016/wordml/cid" xmlns:w16se="http://schemas.microsoft.com/office/word/2015/wordml/symex" xmlns:wpg="http://schemas.microsoft.com/office/word/2010/wordprocessingGroup" xmlns:wpi="http://schemas.microsoft.com/office/word/2010/wordprocessingInk" xmlns:wne="http://schemas.microsoft.com/office/word/2006/wordml" xmlns:wps="http://schemas.microsoft.com/office/word/2010/wordprocessingShape" mc:Ignorable="w14 w15 w16se w16cid wp14">
   <w:body>
     <w:p>
-      <w:r>
-        <w:t>Frage</w:t>
-      </w:r>
-      <w:r>
-        <w:t>n</w:t>
-      </w:r>
-      <w:r>
-        <w:t xml:space="preserve"> und </w:t>
+      <w:pPr>
+        <w:pStyle w:val="Listenabsatz"/>
+        <w:numPr>
+          <w:ilvl w:val="0"/>
+          <w:numId w:val="11"/>
+        </w:numPr>
+      </w:pPr>
+      <w:r>
+        <w:t xml:space="preserve">Die Eye Tracking Daten des SDT aufbereiten, wobei die werte pro Popband pro Block sein müssen, vorher alle </w:t>
       </w:r>
       <w:proofErr w:type="spellStart"/>
       <w:r>
-        <w:t>Todos</w:t>
+        <w:t>stimuli</w:t>
+      </w:r>
+      <w:proofErr w:type="spellEnd"/>
+      <w:r>
+        <w:t xml:space="preserve"> aussortieren, die gar keine Daten haben</w:t>
+      </w:r>
+    </w:p>
+    <w:p>
+      <w:pPr>
+        <w:pStyle w:val="Listenabsatz"/>
+        <w:numPr>
+          <w:ilvl w:val="1"/>
+          <w:numId w:val="11"/>
+        </w:numPr>
+      </w:pPr>
+      <w:r>
+        <w:t xml:space="preserve">Average </w:t>
+      </w:r>
+      <w:proofErr w:type="spellStart"/>
+      <w:r>
+        <w:t>duration</w:t>
+      </w:r>
+      <w:proofErr w:type="spellEnd"/>
+      <w:r>
+        <w:t xml:space="preserve"> </w:t>
+      </w:r>
+      <w:proofErr w:type="spellStart"/>
+      <w:r>
+        <w:t>of</w:t>
+      </w:r>
+      <w:proofErr w:type="spellEnd"/>
+      <w:r>
+        <w:t xml:space="preserve"> </w:t>
+      </w:r>
+      <w:proofErr w:type="spellStart"/>
+      <w:r>
+        <w:t>fixation</w:t>
       </w:r>
       <w:proofErr w:type="spellEnd"/>
     </w:p>
@@ -22,18 +59,61 @@
       <w:pPr>
         <w:pStyle w:val="Listenabsatz"/>
         <w:numPr>
-          <w:ilvl w:val="0"/>
-          <w:numId w:val="10"/>
+          <w:ilvl w:val="1"/>
+          <w:numId w:val="11"/>
         </w:numPr>
       </w:pPr>
       <w:r>
-        <w:t xml:space="preserve">SWAD </w:t>
-      </w:r>
-      <w:r>
-        <w:sym w:font="Wingdings" w:char="F0E0"/>
-      </w:r>
-      <w:r>
-        <w:t xml:space="preserve"> FMRT</w:t>
+        <w:t xml:space="preserve">Average </w:t>
+      </w:r>
+      <w:proofErr w:type="spellStart"/>
+      <w:r>
+        <w:t>amplitude</w:t>
+      </w:r>
+      <w:proofErr w:type="spellEnd"/>
+      <w:r>
+        <w:t xml:space="preserve"> </w:t>
+      </w:r>
+      <w:proofErr w:type="spellStart"/>
+      <w:r>
+        <w:t>of</w:t>
+      </w:r>
+      <w:proofErr w:type="spellEnd"/>
+      <w:r>
+        <w:t xml:space="preserve"> </w:t>
+      </w:r>
+      <w:proofErr w:type="spellStart"/>
+      <w:r>
+        <w:t>saccade</w:t>
+      </w:r>
+      <w:proofErr w:type="spellEnd"/>
+    </w:p>
+    <w:p>
+      <w:pPr>
+        <w:pStyle w:val="Listenabsatz"/>
+        <w:numPr>
+          <w:ilvl w:val="1"/>
+          <w:numId w:val="11"/>
+        </w:numPr>
+      </w:pPr>
+      <w:r>
+        <w:t xml:space="preserve">Average </w:t>
+      </w:r>
+      <w:proofErr w:type="spellStart"/>
+      <w:r>
+        <w:t>amplitude</w:t>
+      </w:r>
+      <w:proofErr w:type="spellEnd"/>
+      <w:r>
+        <w:t xml:space="preserve"> </w:t>
+      </w:r>
+      <w:proofErr w:type="spellStart"/>
+      <w:r>
+        <w:t>of</w:t>
+      </w:r>
+      <w:proofErr w:type="spellEnd"/>
+      <w:r>
+        <w:t xml:space="preserve"> blink</w:t>
       </w:r>
     </w:p>
     <w:p>
@@ -41,176 +121,28 @@
         <w:pStyle w:val="Listenabsatz"/>
         <w:numPr>
           <w:ilvl w:val="0"/>
-          <w:numId w:val="10"/>
+          <w:numId w:val="11"/>
         </w:numPr>
       </w:pPr>
       <w:r>
-        <w:t xml:space="preserve">SWAD </w:t>
-      </w:r>
-      <w:r>
-        <w:sym w:font="Wingdings" w:char="F0E0"/>
+        <w:t>Logfile der SDT</w:t>
       </w:r>
       <w:r>
         <w:t xml:space="preserve"> </w:t>
       </w:r>
+      <w:r>
+        <w:t>(</w:t>
+      </w:r>
       <w:proofErr w:type="spellStart"/>
       <w:r>
-        <w:t>logfile</w:t>
+        <w:t>Presentation</w:t>
       </w:r>
       <w:proofErr w:type="spellEnd"/>
-    </w:p>
-    <w:p>
-      <w:r>
-        <w:t>Allgemein</w:t>
-      </w:r>
-    </w:p>
-    <w:p>
-      <w:pPr>
-        <w:pStyle w:val="Listenabsatz"/>
-        <w:numPr>
-          <w:ilvl w:val="0"/>
-          <w:numId w:val="1"/>
-        </w:numPr>
-      </w:pPr>
-      <w:r>
-        <w:t>Eye Tracking Connection code testen</w:t>
-      </w:r>
-    </w:p>
-    <w:p>
-      <w:pPr>
-        <w:pStyle w:val="Listenabsatz"/>
-        <w:numPr>
-          <w:ilvl w:val="1"/>
-          <w:numId w:val="1"/>
-        </w:numPr>
-      </w:pPr>
-      <w:r>
-        <w:t xml:space="preserve">Brauche in die Parameter überhaupt oder gibt es </w:t>
-      </w:r>
-      <w:proofErr w:type="spellStart"/>
-      <w:r>
-        <w:t>default</w:t>
-      </w:r>
-      <w:proofErr w:type="spellEnd"/>
-      <w:r>
-        <w:t xml:space="preserve"> </w:t>
-      </w:r>
-      <w:proofErr w:type="spellStart"/>
-      <w:r>
-        <w:t>values</w:t>
-      </w:r>
-      <w:proofErr w:type="spellEnd"/>
-    </w:p>
-    <w:p>
-      <w:pPr>
-        <w:pStyle w:val="Listenabsatz"/>
-        <w:numPr>
-          <w:ilvl w:val="2"/>
-          <w:numId w:val="1"/>
-        </w:numPr>
-      </w:pPr>
-      <w:proofErr w:type="spellStart"/>
-      <w:r>
-        <w:t>Vgl</w:t>
-      </w:r>
-      <w:proofErr w:type="spellEnd"/>
-      <w:r>
-        <w:t xml:space="preserve"> S.40 im Manual</w:t>
-      </w:r>
-    </w:p>
-    <w:p>
-      <w:pPr>
-        <w:pStyle w:val="Listenabsatz"/>
-        <w:numPr>
-          <w:ilvl w:val="0"/>
-          <w:numId w:val="1"/>
-        </w:numPr>
-      </w:pPr>
-      <w:r>
-        <w:t>Bilder für die Zuordnung auf den Eye Tracker Rechner packen</w:t>
-      </w:r>
-    </w:p>
-    <w:p>
-      <w:r>
-        <w:t xml:space="preserve">Single </w:t>
-      </w:r>
-      <w:proofErr w:type="spellStart"/>
-      <w:r>
-        <w:t>Dot</w:t>
-      </w:r>
-      <w:proofErr w:type="spellEnd"/>
-      <w:r>
-        <w:t xml:space="preserve"> Task</w:t>
-      </w:r>
-    </w:p>
-    <w:p>
-      <w:pPr>
-        <w:pStyle w:val="Listenabsatz"/>
-        <w:numPr>
-          <w:ilvl w:val="0"/>
-          <w:numId w:val="2"/>
-        </w:numPr>
-      </w:pPr>
-      <w:r>
-        <w:t xml:space="preserve">Gibt es Bedingungen an die einzelnen Blöcke? </w:t>
-      </w:r>
-    </w:p>
-    <w:p>
-      <w:pPr>
-        <w:pStyle w:val="Listenabsatz"/>
-        <w:numPr>
-          <w:ilvl w:val="1"/>
-          <w:numId w:val="2"/>
-        </w:numPr>
-      </w:pPr>
-      <w:r>
-        <w:t>Stand jetzt kann erster Stimulus kein Target sein, aber vielleicht sollte auch hier zwischen Inhibition und Attention unterschieden werden</w:t>
-      </w:r>
-    </w:p>
-    <w:p/>
-    <w:p>
-      <w:r>
-        <w:t xml:space="preserve">Multi </w:t>
-      </w:r>
-      <w:proofErr w:type="spellStart"/>
-      <w:r>
-        <w:t>Dot</w:t>
-      </w:r>
-      <w:proofErr w:type="spellEnd"/>
-      <w:r>
-        <w:t xml:space="preserve"> Task</w:t>
-      </w:r>
-    </w:p>
-    <w:p>
+      <w:r>
+        <w:t>) erklären</w:t>
+      </w:r>
       <w:bookmarkStart w:id="0" w:name="_GoBack"/>
       <w:bookmarkEnd w:id="0"/>
-      <w:r>
-        <w:t>SWAD</w:t>
-      </w:r>
-    </w:p>
-    <w:p>
-      <w:pPr>
-        <w:pStyle w:val="Listenabsatz"/>
-        <w:numPr>
-          <w:ilvl w:val="0"/>
-          <w:numId w:val="8"/>
-        </w:numPr>
-      </w:pPr>
-      <w:r>
-        <w:t>Sollen Selektive Attention Stimuli im Eye Tracker zwischen Form und Farbe unterschieden werden</w:t>
-      </w:r>
-    </w:p>
-    <w:p>
-      <w:pPr>
-        <w:pStyle w:val="Listenabsatz"/>
-        <w:numPr>
-          <w:ilvl w:val="0"/>
-          <w:numId w:val="8"/>
-        </w:numPr>
-      </w:pPr>
-      <w:r>
-        <w:t>Transparente Bilder mit weißen Formen von Heike einfügen</w:t>
-      </w:r>
     </w:p>
     <w:sectPr>
       <w:pgSz w:w="11906" w:h="16838"/>
@@ -743,6 +675,95 @@
     </w:lvl>
   </w:abstractNum>
   <w:abstractNum w:abstractNumId="5" w15:restartNumberingAfterBreak="0">
+    <w:nsid w:val="444B3137"/>
+    <w:multiLevelType w:val="hybridMultilevel"/>
+    <w:tmpl w:val="2102C138"/>
+    <w:lvl w:ilvl="0" w:tplc="74A69CA0">
+      <w:start w:val="1"/>
+      <w:numFmt w:val="decimal"/>
+      <w:lvlText w:val="%1."/>
+      <w:lvlJc w:val="left"/>
+      <w:pPr>
+        <w:ind w:left="1080" w:hanging="360"/>
+      </w:pPr>
+      <w:rPr>
+        <w:rFonts w:hint="default"/>
+      </w:rPr>
+    </w:lvl>
+    <w:lvl w:ilvl="1" w:tplc="04070019">
+      <w:start w:val="1"/>
+      <w:numFmt w:val="lowerLetter"/>
+      <w:lvlText w:val="%2."/>
+      <w:lvlJc w:val="left"/>
+      <w:pPr>
+        <w:ind w:left="1800" w:hanging="360"/>
+      </w:pPr>
+    </w:lvl>
+    <w:lvl w:ilvl="2" w:tplc="0407001B" w:tentative="1">
+      <w:start w:val="1"/>
+      <w:numFmt w:val="lowerRoman"/>
+      <w:lvlText w:val="%3."/>
+      <w:lvlJc w:val="right"/>
+      <w:pPr>
+        <w:ind w:left="2520" w:hanging="180"/>
+      </w:pPr>
+    </w:lvl>
+    <w:lvl w:ilvl="3" w:tplc="0407000F" w:tentative="1">
+      <w:start w:val="1"/>
+      <w:numFmt w:val="decimal"/>
+      <w:lvlText w:val="%4."/>
+      <w:lvlJc w:val="left"/>
+      <w:pPr>
+        <w:ind w:left="3240" w:hanging="360"/>
+      </w:pPr>
+    </w:lvl>
+    <w:lvl w:ilvl="4" w:tplc="04070019" w:tentative="1">
+      <w:start w:val="1"/>
+      <w:numFmt w:val="lowerLetter"/>
+      <w:lvlText w:val="%5."/>
+      <w:lvlJc w:val="left"/>
+      <w:pPr>
+        <w:ind w:left="3960" w:hanging="360"/>
+      </w:pPr>
+    </w:lvl>
+    <w:lvl w:ilvl="5" w:tplc="0407001B" w:tentative="1">
+      <w:start w:val="1"/>
+      <w:numFmt w:val="lowerRoman"/>
+      <w:lvlText w:val="%6."/>
+      <w:lvlJc w:val="right"/>
+      <w:pPr>
+        <w:ind w:left="4680" w:hanging="180"/>
+      </w:pPr>
+    </w:lvl>
+    <w:lvl w:ilvl="6" w:tplc="0407000F" w:tentative="1">
+      <w:start w:val="1"/>
+      <w:numFmt w:val="decimal"/>
+      <w:lvlText w:val="%7."/>
+      <w:lvlJc w:val="left"/>
+      <w:pPr>
+        <w:ind w:left="5400" w:hanging="360"/>
+      </w:pPr>
+    </w:lvl>
+    <w:lvl w:ilvl="7" w:tplc="04070019" w:tentative="1">
+      <w:start w:val="1"/>
+      <w:numFmt w:val="lowerLetter"/>
+      <w:lvlText w:val="%8."/>
+      <w:lvlJc w:val="left"/>
+      <w:pPr>
+        <w:ind w:left="6120" w:hanging="360"/>
+      </w:pPr>
+    </w:lvl>
+    <w:lvl w:ilvl="8" w:tplc="0407001B" w:tentative="1">
+      <w:start w:val="1"/>
+      <w:numFmt w:val="lowerRoman"/>
+      <w:lvlText w:val="%9."/>
+      <w:lvlJc w:val="right"/>
+      <w:pPr>
+        <w:ind w:left="6840" w:hanging="180"/>
+      </w:pPr>
+    </w:lvl>
+  </w:abstractNum>
+  <w:abstractNum w:abstractNumId="6" w15:restartNumberingAfterBreak="0">
     <w:nsid w:val="45C55608"/>
     <w:multiLevelType w:val="hybridMultilevel"/>
     <w:tmpl w:val="EA289FB4"/>
@@ -831,7 +852,7 @@
       </w:pPr>
     </w:lvl>
   </w:abstractNum>
-  <w:abstractNum w:abstractNumId="6" w15:restartNumberingAfterBreak="0">
+  <w:abstractNum w:abstractNumId="7" w15:restartNumberingAfterBreak="0">
     <w:nsid w:val="47264FDE"/>
     <w:multiLevelType w:val="hybridMultilevel"/>
     <w:tmpl w:val="18C0F06E"/>
@@ -920,7 +941,7 @@
       </w:pPr>
     </w:lvl>
   </w:abstractNum>
-  <w:abstractNum w:abstractNumId="7" w15:restartNumberingAfterBreak="0">
+  <w:abstractNum w:abstractNumId="8" w15:restartNumberingAfterBreak="0">
     <w:nsid w:val="50F514CC"/>
     <w:multiLevelType w:val="hybridMultilevel"/>
     <w:tmpl w:val="02143CAC"/>
@@ -1009,7 +1030,7 @@
       </w:pPr>
     </w:lvl>
   </w:abstractNum>
-  <w:abstractNum w:abstractNumId="8" w15:restartNumberingAfterBreak="0">
+  <w:abstractNum w:abstractNumId="9" w15:restartNumberingAfterBreak="0">
     <w:nsid w:val="56A53A9E"/>
     <w:multiLevelType w:val="hybridMultilevel"/>
     <w:tmpl w:val="0E0892A8"/>
@@ -1098,7 +1119,7 @@
       </w:pPr>
     </w:lvl>
   </w:abstractNum>
-  <w:abstractNum w:abstractNumId="9" w15:restartNumberingAfterBreak="0">
+  <w:abstractNum w:abstractNumId="10" w15:restartNumberingAfterBreak="0">
     <w:nsid w:val="6B5154D4"/>
     <w:multiLevelType w:val="hybridMultilevel"/>
     <w:tmpl w:val="3954A77E"/>
@@ -1194,28 +1215,31 @@
     <w:abstractNumId w:val="0"/>
   </w:num>
   <w:num w:numId="3">
-    <w:abstractNumId w:val="7"/>
+    <w:abstractNumId w:val="8"/>
   </w:num>
   <w:num w:numId="4">
-    <w:abstractNumId w:val="8"/>
+    <w:abstractNumId w:val="9"/>
   </w:num>
   <w:num w:numId="5">
     <w:abstractNumId w:val="4"/>
   </w:num>
   <w:num w:numId="6">
-    <w:abstractNumId w:val="5"/>
+    <w:abstractNumId w:val="6"/>
   </w:num>
   <w:num w:numId="7">
-    <w:abstractNumId w:val="9"/>
+    <w:abstractNumId w:val="10"/>
   </w:num>
   <w:num w:numId="8">
     <w:abstractNumId w:val="2"/>
   </w:num>
   <w:num w:numId="9">
-    <w:abstractNumId w:val="6"/>
+    <w:abstractNumId w:val="7"/>
   </w:num>
   <w:num w:numId="10">
     <w:abstractNumId w:val="3"/>
+  </w:num>
+  <w:num w:numId="11">
+    <w:abstractNumId w:val="5"/>
   </w:num>
 </w:numbering>
 </file>
@@ -1237,7 +1261,7 @@
       </w:pPr>
     </w:pPrDefault>
   </w:docDefaults>
-  <w:latentStyles w:defLockedState="0" w:defUIPriority="99" w:defSemiHidden="0" w:defUnhideWhenUsed="0" w:defQFormat="0" w:count="375">
+  <w:latentStyles w:defLockedState="0" w:defUIPriority="99" w:defSemiHidden="0" w:defUnhideWhenUsed="0" w:defQFormat="0" w:count="376">
     <w:lsdException w:name="Normal" w:uiPriority="0" w:qFormat="1"/>
     <w:lsdException w:name="heading 1" w:uiPriority="9" w:qFormat="1"/>
     <w:lsdException w:name="heading 2" w:semiHidden="1" w:uiPriority="9" w:unhideWhenUsed="1" w:qFormat="1"/>
@@ -1343,7 +1367,6 @@
     <w:lsdException w:name="HTML Sample" w:semiHidden="1" w:unhideWhenUsed="1"/>
     <w:lsdException w:name="HTML Typewriter" w:semiHidden="1" w:unhideWhenUsed="1"/>
     <w:lsdException w:name="HTML Variable" w:semiHidden="1" w:unhideWhenUsed="1"/>
-    <w:lsdException w:name="Normal Table" w:semiHidden="1" w:unhideWhenUsed="1"/>
     <w:lsdException w:name="annotation subject" w:semiHidden="1" w:unhideWhenUsed="1"/>
     <w:lsdException w:name="No List" w:semiHidden="1" w:unhideWhenUsed="1"/>
     <w:lsdException w:name="Outline List 1" w:semiHidden="1" w:unhideWhenUsed="1"/>
@@ -1390,10 +1413,8 @@
     <w:lsdException w:name="Table Subtle 2" w:semiHidden="1" w:unhideWhenUsed="1"/>
     <w:lsdException w:name="Table Web 1" w:semiHidden="1" w:unhideWhenUsed="1"/>
     <w:lsdException w:name="Table Web 2" w:semiHidden="1" w:unhideWhenUsed="1"/>
-    <w:lsdException w:name="Table Web 3" w:semiHidden="1" w:unhideWhenUsed="1"/>
     <w:lsdException w:name="Balloon Text" w:semiHidden="1" w:unhideWhenUsed="1"/>
     <w:lsdException w:name="Table Grid" w:uiPriority="39"/>
-    <w:lsdException w:name="Table Theme" w:semiHidden="1" w:unhideWhenUsed="1"/>
     <w:lsdException w:name="Placeholder Text" w:semiHidden="1"/>
     <w:lsdException w:name="No Spacing" w:uiPriority="1" w:qFormat="1"/>
     <w:lsdException w:name="Light Shading" w:uiPriority="60"/>
@@ -1613,6 +1634,7 @@
     <w:lsdException w:name="Smart Hyperlink" w:semiHidden="1" w:unhideWhenUsed="1"/>
     <w:lsdException w:name="Hashtag" w:semiHidden="1" w:unhideWhenUsed="1"/>
     <w:lsdException w:name="Unresolved Mention" w:semiHidden="1" w:unhideWhenUsed="1"/>
+    <w:lsdException w:name="Smart Link" w:semiHidden="1" w:unhideWhenUsed="1"/>
   </w:latentStyles>
   <w:style w:type="paragraph" w:default="1" w:styleId="Standard">
     <w:name w:val="Normal"/>

--- a/TODOS.docx
+++ b/TODOS.docx
@@ -11,15 +11,7 @@
         </w:numPr>
       </w:pPr>
       <w:r>
-        <w:t xml:space="preserve">Die Eye Tracking Daten des SDT aufbereiten, wobei die werte pro Popband pro Block sein müssen, vorher alle </w:t>
-      </w:r>
-      <w:proofErr w:type="spellStart"/>
-      <w:r>
-        <w:t>stimuli</w:t>
-      </w:r>
-      <w:proofErr w:type="spellEnd"/>
-      <w:r>
-        <w:t xml:space="preserve"> aussortieren, die gar keine Daten haben</w:t>
+        <w:t>Die Eye Tracking Daten des SDT aufbereiten, wobei die werte pro Popband pro Block sein müssen, vorher alle stimuli aussortieren, die gar keine Daten haben</w:t>
       </w:r>
     </w:p>
     <w:p>
@@ -31,29 +23,8 @@
         </w:numPr>
       </w:pPr>
       <w:r>
-        <w:t xml:space="preserve">Average </w:t>
+        <w:t>Average duration of fixation</w:t>
       </w:r>
-      <w:proofErr w:type="spellStart"/>
-      <w:r>
-        <w:t>duration</w:t>
-      </w:r>
-      <w:proofErr w:type="spellEnd"/>
-      <w:r>
-        <w:t xml:space="preserve"> </w:t>
-      </w:r>
-      <w:proofErr w:type="spellStart"/>
-      <w:r>
-        <w:t>of</w:t>
-      </w:r>
-      <w:proofErr w:type="spellEnd"/>
-      <w:r>
-        <w:t xml:space="preserve"> </w:t>
-      </w:r>
-      <w:proofErr w:type="spellStart"/>
-      <w:r>
-        <w:t>fixation</w:t>
-      </w:r>
-      <w:proofErr w:type="spellEnd"/>
     </w:p>
     <w:p>
       <w:pPr>
@@ -64,29 +35,8 @@
         </w:numPr>
       </w:pPr>
       <w:r>
-        <w:t xml:space="preserve">Average </w:t>
+        <w:t>Average amplitude of saccade</w:t>
       </w:r>
-      <w:proofErr w:type="spellStart"/>
-      <w:r>
-        <w:t>amplitude</w:t>
-      </w:r>
-      <w:proofErr w:type="spellEnd"/>
-      <w:r>
-        <w:t xml:space="preserve"> </w:t>
-      </w:r>
-      <w:proofErr w:type="spellStart"/>
-      <w:r>
-        <w:t>of</w:t>
-      </w:r>
-      <w:proofErr w:type="spellEnd"/>
-      <w:r>
-        <w:t xml:space="preserve"> </w:t>
-      </w:r>
-      <w:proofErr w:type="spellStart"/>
-      <w:r>
-        <w:t>saccade</w:t>
-      </w:r>
-      <w:proofErr w:type="spellEnd"/>
     </w:p>
     <w:p>
       <w:pPr>
@@ -97,23 +47,7 @@
         </w:numPr>
       </w:pPr>
       <w:r>
-        <w:t xml:space="preserve">Average </w:t>
-      </w:r>
-      <w:proofErr w:type="spellStart"/>
-      <w:r>
-        <w:t>amplitude</w:t>
-      </w:r>
-      <w:proofErr w:type="spellEnd"/>
-      <w:r>
-        <w:t xml:space="preserve"> </w:t>
-      </w:r>
-      <w:proofErr w:type="spellStart"/>
-      <w:r>
-        <w:t>of</w:t>
-      </w:r>
-      <w:proofErr w:type="spellEnd"/>
-      <w:r>
-        <w:t xml:space="preserve"> blink</w:t>
+        <w:t>Average amplitude of blink</w:t>
       </w:r>
     </w:p>
     <w:p>
@@ -131,15 +65,19 @@
         <w:t xml:space="preserve"> </w:t>
       </w:r>
       <w:r>
-        <w:t>(</w:t>
+        <w:t>(Presentation) erklären</w:t>
       </w:r>
-      <w:proofErr w:type="spellStart"/>
+    </w:p>
+    <w:p>
+      <w:pPr>
+        <w:pStyle w:val="Listenabsatz"/>
+        <w:numPr>
+          <w:ilvl w:val="0"/>
+          <w:numId w:val="11"/>
+        </w:numPr>
+      </w:pPr>
       <w:r>
-        <w:t>Presentation</w:t>
-      </w:r>
-      <w:proofErr w:type="spellEnd"/>
-      <w:r>
-        <w:t>) erklären</w:t>
+        <w:t>Bei fmrt muss die fmrt startzeit vor dem ersten Kreuz berechnet werden</w:t>
       </w:r>
       <w:bookmarkStart w:id="0" w:name="_GoBack"/>
       <w:bookmarkEnd w:id="0"/>
@@ -1261,7 +1199,7 @@
       </w:pPr>
     </w:pPrDefault>
   </w:docDefaults>
-  <w:latentStyles w:defLockedState="0" w:defUIPriority="99" w:defSemiHidden="0" w:defUnhideWhenUsed="0" w:defQFormat="0" w:count="376">
+  <w:latentStyles w:defLockedState="0" w:defUIPriority="99" w:defSemiHidden="0" w:defUnhideWhenUsed="0" w:defQFormat="0" w:count="377">
     <w:lsdException w:name="Normal" w:uiPriority="0" w:qFormat="1"/>
     <w:lsdException w:name="heading 1" w:uiPriority="9" w:qFormat="1"/>
     <w:lsdException w:name="heading 2" w:semiHidden="1" w:uiPriority="9" w:unhideWhenUsed="1" w:qFormat="1"/>
@@ -1635,6 +1573,7 @@
     <w:lsdException w:name="Hashtag" w:semiHidden="1" w:unhideWhenUsed="1"/>
     <w:lsdException w:name="Unresolved Mention" w:semiHidden="1" w:unhideWhenUsed="1"/>
     <w:lsdException w:name="Smart Link" w:semiHidden="1" w:unhideWhenUsed="1"/>
+    <w:lsdException w:name="Smart Link Error" w:semiHidden="1" w:unhideWhenUsed="1"/>
   </w:latentStyles>
   <w:style w:type="paragraph" w:default="1" w:styleId="Standard">
     <w:name w:val="Normal"/>
